--- a/ShoesManagementCompany/Hoá đơn nhập.docx
+++ b/ShoesManagementCompany/Hoá đơn nhập.docx
@@ -11,6 +11,349 @@
           <w:szCs w:val="24"/>
         </w:rPr>
       </w:pPr>
+    </w:p>
+    <w:p>
+      <w:pPr>
+        <w:rPr>
+          <w:rFonts w:cs="Times New Roman"/>
+          <w:b/>
+          <w:sz w:val="24"/>
+          <w:szCs w:val="24"/>
+        </w:rPr>
+      </w:pPr>
+      <w:r>
+        <w:rPr>
+          <w:rFonts w:cs="Times New Roman" w:ascii="Times New Roman" w:hAnsi="Times New Roman" w:eastAsia="Times New Roman"/>
+          <w:b/>
+          <w:sz w:val="24"/>
+          <w:szCs w:val="24"/>
+        </w:rPr>
+        <w:t>CÔNG TY GIÀY BÁCH KHOA</w:t>
+      </w:r>
+      <w:r>
+        <w:rPr>
+          <w:rFonts w:cs="Times New Roman" w:ascii="Times New Roman" w:hAnsi="Times New Roman" w:eastAsia="Times New Roman"/>
+          <w:b/>
+          <w:sz w:val="24"/>
+          <w:szCs w:val="24"/>
+        </w:rPr>
+        <w:tab/>
+      </w:r>
+      <w:r>
+        <w:rPr>
+          <w:rFonts w:cs="Times New Roman" w:ascii="Times New Roman" w:hAnsi="Times New Roman" w:eastAsia="Times New Roman"/>
+          <w:b/>
+          <w:sz w:val="24"/>
+          <w:szCs w:val="24"/>
+        </w:rPr>
+        <w:t xml:space="preserve">      </w:t>
+      </w:r>
+      <w:r>
+        <w:rPr>
+          <w:rFonts w:cs="Times New Roman" w:ascii="Times New Roman" w:hAnsi="Times New Roman" w:eastAsia="Times New Roman"/>
+          <w:b/>
+          <w:sz w:val="24"/>
+          <w:szCs w:val="24"/>
+        </w:rPr>
+        <w:t xml:space="preserve">   </w:t>
+      </w:r>
+      <w:r>
+        <w:rPr>
+          <w:rFonts w:cs="Times New Roman" w:ascii="Times New Roman" w:hAnsi="Times New Roman" w:eastAsia="Times New Roman"/>
+          <w:b/>
+          <w:sz w:val="24"/>
+          <w:szCs w:val="24"/>
+        </w:rPr>
+        <w:tab/>
+      </w:r>
+      <w:r>
+        <w:rPr>
+          <w:rFonts w:cs="Times New Roman" w:ascii="Times New Roman" w:hAnsi="Times New Roman" w:eastAsia="Times New Roman"/>
+          <w:b/>
+          <w:sz w:val="24"/>
+          <w:szCs w:val="24"/>
+        </w:rPr>
+        <w:tab/>
+      </w:r>
+      <w:r>
+        <w:rPr>
+          <w:rFonts w:cs="Times New Roman" w:ascii="Times New Roman" w:hAnsi="Times New Roman" w:eastAsia="Times New Roman"/>
+          <w:b/>
+          <w:sz w:val="24"/>
+          <w:szCs w:val="24"/>
+        </w:rPr>
+        <w:t xml:space="preserve"> </w:t>
+      </w:r>
+      <w:r>
+        <w:rPr>
+          <w:rFonts w:cs="Times New Roman" w:ascii="Times New Roman" w:hAnsi="Times New Roman" w:eastAsia="Times New Roman"/>
+          <w:b/>
+          <w:sz w:val="24"/>
+          <w:szCs w:val="24"/>
+        </w:rPr>
+        <w:t>CỘNG HÒA XÃ HỘI CHỦ NGHĨA VIỆT NAM</w:t>
+      </w:r>
+    </w:p>
+    <w:p>
+      <w:pPr>
+        <w:rPr>
+          <w:rFonts w:cs="Times New Roman"/>
+          <w:b/>
+          <w:sz w:val="24"/>
+          <w:szCs w:val="24"/>
+        </w:rPr>
+      </w:pPr>
+      <w:r>
+        <w:rPr>
+          <w:rFonts w:cs="Times New Roman" w:ascii="Times New Roman" w:hAnsi="Times New Roman" w:eastAsia="Times New Roman"/>
+          <w:b/>
+          <w:sz w:val="24"/>
+          <w:szCs w:val="24"/>
+        </w:rPr>
+        <w:tab/>
+        <w:t xml:space="preserve">    </w:t>
+      </w:r>
+      <w:r>
+        <w:rPr>
+          <w:rFonts w:cs="Times New Roman" w:ascii="Times New Roman" w:hAnsi="Times New Roman" w:eastAsia="Times New Roman"/>
+          <w:b/>
+          <w:sz w:val="24"/>
+          <w:szCs w:val="24"/>
+        </w:rPr>
+        <w:t xml:space="preserve"> </w:t>
+      </w:r>
+      <w:r>
+        <w:rPr>
+          <w:rFonts w:cs="Times New Roman" w:ascii="Times New Roman" w:hAnsi="Times New Roman" w:eastAsia="Times New Roman"/>
+          <w:sz w:val="24"/>
+          <w:szCs w:val="24"/>
+        </w:rPr>
+        <w:t>Nhóm 02</w:t>
+      </w:r>
+      <w:r>
+        <w:rPr>
+          <w:rFonts w:cs="Times New Roman" w:ascii="Times New Roman" w:hAnsi="Times New Roman" w:eastAsia="Times New Roman"/>
+          <w:b/>
+          <w:sz w:val="24"/>
+          <w:szCs w:val="24"/>
+        </w:rPr>
+        <w:tab/>
+      </w:r>
+      <w:r>
+        <w:rPr>
+          <w:rFonts w:cs="Times New Roman" w:ascii="Times New Roman" w:hAnsi="Times New Roman" w:eastAsia="Times New Roman"/>
+          <w:b/>
+          <w:sz w:val="24"/>
+          <w:szCs w:val="24"/>
+        </w:rPr>
+        <w:tab/>
+      </w:r>
+      <w:r>
+        <w:rPr>
+          <w:rFonts w:cs="Times New Roman" w:ascii="Times New Roman" w:hAnsi="Times New Roman" w:eastAsia="Times New Roman"/>
+          <w:b/>
+          <w:sz w:val="24"/>
+          <w:szCs w:val="24"/>
+        </w:rPr>
+        <w:tab/>
+      </w:r>
+      <w:r>
+        <w:rPr>
+          <w:rFonts w:cs="Times New Roman" w:ascii="Times New Roman" w:hAnsi="Times New Roman" w:eastAsia="Times New Roman"/>
+          <w:b/>
+          <w:sz w:val="24"/>
+          <w:szCs w:val="24"/>
+        </w:rPr>
+        <w:tab/>
+        <w:t xml:space="preserve">  </w:t>
+      </w:r>
+      <w:r>
+        <w:rPr>
+          <w:rFonts w:cs="Times New Roman" w:ascii="Times New Roman" w:hAnsi="Times New Roman" w:eastAsia="Times New Roman"/>
+          <w:b/>
+          <w:sz w:val="24"/>
+          <w:szCs w:val="24"/>
+        </w:rPr>
+        <w:t xml:space="preserve"> </w:t>
+      </w:r>
+      <w:r>
+        <w:rPr>
+          <w:rFonts w:cs="Times New Roman" w:ascii="Times New Roman" w:hAnsi="Times New Roman" w:eastAsia="Times New Roman"/>
+          <w:b/>
+          <w:sz w:val="24"/>
+          <w:szCs w:val="24"/>
+        </w:rPr>
+        <w:tab/>
+        <w:t xml:space="preserve">      </w:t>
+      </w:r>
+      <w:r>
+        <w:rPr>
+          <w:rFonts w:cs="Times New Roman" w:ascii="Times New Roman" w:hAnsi="Times New Roman" w:eastAsia="Times New Roman"/>
+          <w:b/>
+          <w:sz w:val="24"/>
+          <w:szCs w:val="24"/>
+        </w:rPr>
+        <w:tab/>
+        <w:t xml:space="preserve">       </w:t>
+      </w:r>
+      <w:r>
+        <w:rPr>
+          <w:rFonts w:cs="Times New Roman" w:ascii="Times New Roman" w:hAnsi="Times New Roman" w:eastAsia="Times New Roman"/>
+          <w:b/>
+          <w:sz w:val="24"/>
+          <w:szCs w:val="24"/>
+        </w:rPr>
+        <w:t>Độc lậ</w:t>
+      </w:r>
+      <w:r>
+        <w:rPr>
+          <w:rFonts w:cs="Times New Roman" w:ascii="Times New Roman" w:hAnsi="Times New Roman" w:eastAsia="Times New Roman"/>
+          <w:b/>
+          <w:sz w:val="24"/>
+          <w:szCs w:val="24"/>
+        </w:rPr>
+        <w:t xml:space="preserve">p - </w:t>
+      </w:r>
+      <w:r>
+        <w:rPr>
+          <w:rFonts w:cs="Times New Roman" w:ascii="Times New Roman" w:hAnsi="Times New Roman" w:eastAsia="Times New Roman"/>
+          <w:b/>
+          <w:sz w:val="24"/>
+          <w:szCs w:val="24"/>
+        </w:rPr>
+        <w:t>Tự</w:t>
+      </w:r>
+      <w:r>
+        <w:rPr>
+          <w:rFonts w:cs="Times New Roman" w:ascii="Times New Roman" w:hAnsi="Times New Roman" w:eastAsia="Times New Roman"/>
+          <w:b/>
+          <w:sz w:val="24"/>
+          <w:szCs w:val="24"/>
+        </w:rPr>
+        <w:t xml:space="preserve"> do - </w:t>
+      </w:r>
+      <w:r>
+        <w:rPr>
+          <w:rFonts w:cs="Times New Roman" w:ascii="Times New Roman" w:hAnsi="Times New Roman" w:eastAsia="Times New Roman"/>
+          <w:b/>
+          <w:sz w:val="24"/>
+          <w:szCs w:val="24"/>
+        </w:rPr>
+        <w:t>Hạnh phúc</w:t>
+      </w:r>
+    </w:p>
+    <w:p>
+      <w:pPr>
+        <w:rPr>
+          <w:rFonts w:cs="Times New Roman"/>
+          <w:b/>
+          <w:sz w:val="24"/>
+          <w:szCs w:val="24"/>
+        </w:rPr>
+      </w:pPr>
+      <w:r>
+        <w:rPr>
+          <w:rFonts w:cs="Times New Roman" w:ascii="Times New Roman" w:hAnsi="Times New Roman" w:eastAsia="Times New Roman"/>
+          <w:b/>
+          <w:sz w:val="24"/>
+          <w:szCs w:val="24"/>
+        </w:rPr>
+        <w:tab/>
+      </w:r>
+      <w:r>
+        <w:rPr>
+          <w:rFonts w:cs="Times New Roman" w:ascii="Times New Roman" w:hAnsi="Times New Roman" w:eastAsia="Times New Roman"/>
+          <w:b/>
+          <w:sz w:val="24"/>
+          <w:szCs w:val="24"/>
+        </w:rPr>
+        <w:tab/>
+      </w:r>
+      <w:r>
+        <w:rPr>
+          <w:rFonts w:cs="Times New Roman" w:ascii="Times New Roman" w:hAnsi="Times New Roman" w:eastAsia="Times New Roman"/>
+          <w:b/>
+          <w:sz w:val="24"/>
+          <w:szCs w:val="24"/>
+        </w:rPr>
+        <w:tab/>
+      </w:r>
+      <w:r>
+        <w:rPr>
+          <w:rFonts w:cs="Times New Roman" w:ascii="Times New Roman" w:hAnsi="Times New Roman" w:eastAsia="Times New Roman"/>
+          <w:b/>
+          <w:sz w:val="24"/>
+          <w:szCs w:val="24"/>
+        </w:rPr>
+        <w:tab/>
+      </w:r>
+      <w:r>
+        <w:rPr>
+          <w:rFonts w:cs="Times New Roman" w:ascii="Times New Roman" w:hAnsi="Times New Roman" w:eastAsia="Times New Roman"/>
+          <w:b/>
+          <w:sz w:val="24"/>
+          <w:szCs w:val="24"/>
+        </w:rPr>
+        <w:tab/>
+      </w:r>
+      <w:r>
+        <w:rPr>
+          <w:rFonts w:cs="Times New Roman" w:ascii="Times New Roman" w:hAnsi="Times New Roman" w:eastAsia="Times New Roman"/>
+          <w:b/>
+          <w:sz w:val="24"/>
+          <w:szCs w:val="24"/>
+        </w:rPr>
+        <w:tab/>
+      </w:r>
+      <w:r>
+        <w:rPr>
+          <w:rFonts w:cs="Times New Roman" w:ascii="Times New Roman" w:hAnsi="Times New Roman" w:eastAsia="Times New Roman"/>
+          <w:b/>
+          <w:sz w:val="24"/>
+          <w:szCs w:val="24"/>
+        </w:rPr>
+        <w:tab/>
+      </w:r>
+      <w:r>
+        <w:rPr>
+          <w:rFonts w:cs="Times New Roman" w:ascii="Times New Roman" w:hAnsi="Times New Roman" w:eastAsia="Times New Roman"/>
+          <w:b/>
+          <w:sz w:val="24"/>
+          <w:szCs w:val="24"/>
+        </w:rPr>
+        <w:tab/>
+        <w:t xml:space="preserve">              -------------*</w:t>
+      </w:r>
+      <w:r>
+        <w:rPr>
+          <w:rFonts w:cs="Times New Roman" w:ascii="Times New Roman" w:hAnsi="Times New Roman" w:eastAsia="Times New Roman"/>
+          <w:b/>
+          <w:sz w:val="24"/>
+          <w:szCs w:val="24"/>
+        </w:rPr>
+        <w:t>-------------</w:t>
+      </w:r>
+      <w:bookmarkStart w:id="0" w:name="_GoBack"/>
+      <w:bookmarkEnd w:id="0"/>
+    </w:p>
+    <w:p>
+      <w:pPr>
+        <w:rPr>
+          <w:rFonts w:cs="Times New Roman"/>
+          <w:b/>
+          <w:sz w:val="24"/>
+          <w:szCs w:val="24"/>
+        </w:rPr>
+      </w:pPr>
+      <w:r>
+        <w:rPr>
+          <w:rFonts w:cs="Times New Roman" w:ascii="Times New Roman" w:hAnsi="Times New Roman" w:eastAsia="Times New Roman"/>
+          <w:b/>
+          <w:sz w:val="24"/>
+          <w:szCs w:val="24"/>
+        </w:rPr>
+        <w:t xml:space="preserve">        </w:t>
+      </w:r>
       <w:r>
         <w:rPr>
           <w:rFonts w:cs="Times New Roman" w:ascii="Times New Roman" w:hAnsi="Times New Roman" w:eastAsia="Times New Roman"/>
@@ -20,18 +363,10 @@
           <w:szCs w:val="24"/>
         </w:rPr>
         <w:drawing>
-          <wp:anchor distT="0" distB="0" distL="114300" distR="114300" simplePos="0" relativeHeight="251659264" behindDoc="1" locked="0" layoutInCell="1" allowOverlap="1" wp14:anchorId="72998C81" wp14:editId="07B0138C">
-            <wp:simplePos x="0" y="0"/>
-            <wp:positionH relativeFrom="column">
-              <wp:posOffset>-723900</wp:posOffset>
-            </wp:positionH>
-            <wp:positionV relativeFrom="paragraph">
-              <wp:posOffset>7620</wp:posOffset>
-            </wp:positionV>
-            <wp:extent cx="1028700" cy="904875"/>
-            <wp:effectExtent l="0" t="0" r="0" b="9525"/>
-            <wp:wrapNone/>
-            <wp:docPr id="25" name="Hình ảnh 25"/>
+          <wp:inline distT="0" distB="0" distL="0" distR="0" wp14:anchorId="0819DBB7" wp14:editId="33532238">
+            <wp:extent cx="1521561" cy="1023579"/>
+            <wp:effectExtent l="0" t="0" r="2540" b="5715"/>
+            <wp:docPr id="2" name="Picture 2"/>
             <wp:cNvGraphicFramePr>
               <a:graphicFrameLocks xmlns:a="http://schemas.openxmlformats.org/drawingml/2006/main" noChangeAspect="1"/>
             </wp:cNvGraphicFramePr>
@@ -39,34 +374,41 @@
               <a:graphicData uri="http://schemas.openxmlformats.org/drawingml/2006/picture">
                 <pic:pic xmlns:pic="http://schemas.openxmlformats.org/drawingml/2006/picture">
                   <pic:nvPicPr>
-                    <pic:cNvPr id="1" name="diendanbaclieu-92329-g3.gif"/>
-                    <pic:cNvPicPr/>
+                    <pic:cNvPr id="0" name="Picture 1"/>
+                    <pic:cNvPicPr>
+                      <a:picLocks noChangeAspect="1" noChangeArrowheads="1"/>
+                    </pic:cNvPicPr>
                   </pic:nvPicPr>
                   <pic:blipFill>
-                    <a:blip r:embed="rId4" cstate="print">
+                    <a:blip r:embed="rId4">
                       <a:extLst>
                         <a:ext uri="{28A0092B-C50C-407E-A947-70E740481C1C}">
                           <a14:useLocalDpi xmlns:a14="http://schemas.microsoft.com/office/drawing/2010/main" val="0"/>
                         </a:ext>
                       </a:extLst>
                     </a:blip>
+                    <a:srcRect/>
                     <a:stretch>
                       <a:fillRect/>
                     </a:stretch>
                   </pic:blipFill>
-                  <pic:spPr>
+                  <pic:spPr bwMode="auto">
                     <a:xfrm>
                       <a:off x="0" y="0"/>
-                      <a:ext cx="1028700" cy="904875"/>
+                      <a:ext cx="1542148" cy="1037428"/>
                     </a:xfrm>
                     <a:prstGeom prst="rect">
                       <a:avLst/>
                     </a:prstGeom>
+                    <a:noFill/>
+                    <a:ln>
+                      <a:noFill/>
+                    </a:ln>
                   </pic:spPr>
                 </pic:pic>
               </a:graphicData>
             </a:graphic>
-          </wp:anchor>
+          </wp:inline>
         </w:drawing>
       </w:r>
       <w:r>
@@ -76,97 +418,6 @@
           <w:sz w:val="24"/>
           <w:szCs w:val="24"/>
         </w:rPr>
-        <w:t xml:space="preserve">       </w:t>
-      </w:r>
-      <w:r>
-        <w:rPr>
-          <w:rFonts w:cs="Times New Roman" w:ascii="Times New Roman" w:hAnsi="Times New Roman" w:eastAsia="Times New Roman"/>
-          <w:b/>
-          <w:sz w:val="24"/>
-          <w:szCs w:val="24"/>
-        </w:rPr>
-        <w:t>CÔNG TY GIÀY BÁCH KHOA</w:t>
-      </w:r>
-      <w:r>
-        <w:rPr>
-          <w:rFonts w:cs="Times New Roman" w:ascii="Times New Roman" w:hAnsi="Times New Roman" w:eastAsia="Times New Roman"/>
-          <w:b/>
-          <w:sz w:val="24"/>
-          <w:szCs w:val="24"/>
-        </w:rPr>
-        <w:tab/>
-      </w:r>
-      <w:r>
-        <w:rPr>
-          <w:rFonts w:cs="Times New Roman" w:ascii="Times New Roman" w:hAnsi="Times New Roman" w:eastAsia="Times New Roman"/>
-          <w:b/>
-          <w:sz w:val="24"/>
-          <w:szCs w:val="24"/>
-        </w:rPr>
-        <w:t>CỘNG HÒA XÃ HỘI CHỦ NGHĨA VIỆT NAM</w:t>
-      </w:r>
-    </w:p>
-    <w:p>
-      <w:pPr>
-        <w:rPr>
-          <w:rFonts w:cs="Times New Roman"/>
-          <w:b/>
-          <w:sz w:val="24"/>
-          <w:szCs w:val="24"/>
-        </w:rPr>
-      </w:pPr>
-      <w:r>
-        <w:rPr>
-          <w:rFonts w:cs="Times New Roman" w:ascii="Times New Roman" w:hAnsi="Times New Roman" w:eastAsia="Times New Roman"/>
-          <w:b/>
-          <w:sz w:val="24"/>
-          <w:szCs w:val="24"/>
-        </w:rPr>
-        <w:tab/>
-        <w:t xml:space="preserve">         </w:t>
-      </w:r>
-      <w:r>
-        <w:rPr>
-          <w:rFonts w:cs="Times New Roman" w:ascii="Times New Roman" w:hAnsi="Times New Roman" w:eastAsia="Times New Roman"/>
-          <w:sz w:val="24"/>
-          <w:szCs w:val="24"/>
-        </w:rPr>
-        <w:t>Nhóm 02</w:t>
-      </w:r>
-      <w:r>
-        <w:rPr>
-          <w:rFonts w:cs="Times New Roman" w:ascii="Times New Roman" w:hAnsi="Times New Roman" w:eastAsia="Times New Roman"/>
-          <w:b/>
-          <w:sz w:val="24"/>
-          <w:szCs w:val="24"/>
-        </w:rPr>
-        <w:tab/>
-      </w:r>
-      <w:r>
-        <w:rPr>
-          <w:rFonts w:cs="Times New Roman" w:ascii="Times New Roman" w:hAnsi="Times New Roman" w:eastAsia="Times New Roman"/>
-          <w:b/>
-          <w:sz w:val="24"/>
-          <w:szCs w:val="24"/>
-        </w:rPr>
-        <w:tab/>
-      </w:r>
-      <w:r>
-        <w:rPr>
-          <w:rFonts w:cs="Times New Roman" w:ascii="Times New Roman" w:hAnsi="Times New Roman" w:eastAsia="Times New Roman"/>
-          <w:b/>
-          <w:sz w:val="24"/>
-          <w:szCs w:val="24"/>
-        </w:rPr>
-        <w:tab/>
-      </w:r>
-      <w:r>
-        <w:rPr>
-          <w:rFonts w:cs="Times New Roman" w:ascii="Times New Roman" w:hAnsi="Times New Roman" w:eastAsia="Times New Roman"/>
-          <w:b/>
-          <w:sz w:val="24"/>
-          <w:szCs w:val="24"/>
-        </w:rPr>
         <w:tab/>
         <w:t xml:space="preserve">  </w:t>
       </w:r>
@@ -177,35 +428,6 @@
           <w:sz w:val="24"/>
           <w:szCs w:val="24"/>
         </w:rPr>
-        <w:t>Độc lập - Tự do – Hạnh phúc</w:t>
-      </w:r>
-    </w:p>
-    <w:p>
-      <w:pPr>
-        <w:rPr>
-          <w:rFonts w:cs="Times New Roman"/>
-          <w:b/>
-          <w:sz w:val="24"/>
-          <w:szCs w:val="24"/>
-        </w:rPr>
-      </w:pPr>
-      <w:r>
-        <w:rPr>
-          <w:rFonts w:cs="Times New Roman" w:ascii="Times New Roman" w:hAnsi="Times New Roman" w:eastAsia="Times New Roman"/>
-          <w:b/>
-          <w:sz w:val="24"/>
-          <w:szCs w:val="24"/>
-        </w:rPr>
-        <w:tab/>
-      </w:r>
-      <w:r>
-        <w:rPr>
-          <w:rFonts w:cs="Times New Roman" w:ascii="Times New Roman" w:hAnsi="Times New Roman" w:eastAsia="Times New Roman"/>
-          <w:b/>
-          <w:sz w:val="24"/>
-          <w:szCs w:val="24"/>
-        </w:rPr>
-        <w:tab/>
         <w:t xml:space="preserve">  </w:t>
       </w:r>
       <w:r>
@@ -215,7 +437,7 @@
           <w:sz w:val="24"/>
           <w:szCs w:val="24"/>
         </w:rPr>
-        <w:t xml:space="preserve">     </w:t>
+        <w:t xml:space="preserve">   </w:t>
       </w:r>
       <w:r>
         <w:rPr>
@@ -253,7 +475,7 @@
           <w:szCs w:val="24"/>
         </w:rPr>
         <w:tab/>
-        <w:t xml:space="preserve">      </w:t>
+        <w:t xml:space="preserve">   </w:t>
       </w:r>
       <w:r>
         <w:rPr>
@@ -263,24 +485,6 @@
           <w:szCs w:val="24"/>
         </w:rPr>
         <w:t xml:space="preserve"> </w:t>
-      </w:r>
-      <w:r>
-        <w:rPr>
-          <w:rFonts w:cs="Times New Roman" w:ascii="Times New Roman" w:hAnsi="Times New Roman" w:eastAsia="Times New Roman"/>
-          <w:b/>
-          <w:sz w:val="24"/>
-          <w:szCs w:val="24"/>
-        </w:rPr>
-        <w:t xml:space="preserve"> </w:t>
-      </w:r>
-      <w:r>
-        <w:rPr>
-          <w:rFonts w:cs="Times New Roman" w:ascii="Times New Roman" w:hAnsi="Times New Roman" w:eastAsia="Times New Roman"/>
-          <w:b/>
-          <w:sz w:val="24"/>
-          <w:szCs w:val="24"/>
-        </w:rPr>
-        <w:t>-----------------------------</w:t>
       </w:r>
     </w:p>
     <w:p>
@@ -308,6 +512,9 @@
     <w:p>
       <w:pPr>
         <w:pStyle w:val="Title"/>
+        <w:tabs>
+          <w:tab w:val="left" w:pos="90"/>
+        </w:tabs>
         <w:rPr>
           <w:rFonts w:ascii="Times New Roman" w:hAnsi="Times New Roman" w:cs="Times New Roman"/>
           <w:sz w:val="24"/>
@@ -335,14 +542,14 @@
     </w:p>
     <w:p>
       <w:pPr>
-        <w:jc w:val="center"/>
+        <w:ind w:left="2880" w:firstLine="720"/>
         <w:rPr>
           <w:rStyle w:val="SubtleEmphasis"/>
           <w:rFonts w:cs="Times New Roman"/>
           <w:b/>
           <w:i w:val="0"/>
-          <w:sz w:val="36"/>
-          <w:szCs w:val="36"/>
+          <w:sz w:val="24"/>
+          <w:szCs w:val="24"/>
         </w:rPr>
       </w:pPr>
       <w:r>
@@ -352,9 +559,20 @@
           <w:b/>
           <w:i w:val="0"/>
           <w:sz w:val="24"/>
-          <w:szCs w:val="36"/>
-        </w:rPr>
-        <w:t>Hoá đơn nhập</w:t>
+          <w:szCs w:val="24"/>
+        </w:rPr>
+        <w:t xml:space="preserve">      </w:t>
+      </w:r>
+      <w:r>
+        <w:rPr>
+          <w:rStyle w:val="SubtleEmphasis"/>
+          <w:rFonts w:cs="Times New Roman" w:ascii="Times New Roman" w:hAnsi="Times New Roman" w:eastAsia="Times New Roman"/>
+          <w:b/>
+          <w:i w:val="0"/>
+          <w:sz w:val="24"/>
+          <w:szCs w:val="24"/>
+        </w:rPr>
+        <w:t>HÓA ĐƠN NHẬP</w:t>
       </w:r>
     </w:p>
     <w:p>
@@ -398,8 +616,6 @@
         </w:rPr>
         <w:t xml:space="preserve"> </w:t>
       </w:r>
-      <w:bookmarkStart w:id="0" w:name="_GoBack"/>
-      <w:bookmarkEnd w:id="0"/>
       <w:r>
         <w:rPr>
           <w:rStyle w:val="SubtleEmphasis"/>
@@ -500,25 +716,26 @@
     <w:tbl>
       <w:tblPr>
         <w:tblStyle w:val="TableGrid"/>
-        <w:tblW w:w="4841" w:type="pct"/>
+        <w:tblW w:w="5356" w:type="pct"/>
         <w:jc w:val="center"/>
+        <w:tblInd w:w="-635" w:type="dxa"/>
         <w:tblLook w:val="04A0" w:firstRow="1" w:lastRow="0" w:firstColumn="1" w:lastColumn="0" w:noHBand="0" w:noVBand="1"/>
       </w:tblPr>
       <w:tblGrid>
-        <w:gridCol w:w="540"/>
-        <w:gridCol w:w="2111"/>
-        <w:gridCol w:w="1982"/>
-        <w:gridCol w:w="2158"/>
-        <w:gridCol w:w="2610"/>
+        <w:gridCol w:w="589"/>
+        <w:gridCol w:w="1903"/>
+        <w:gridCol w:w="1703"/>
+        <w:gridCol w:w="3935"/>
+        <w:gridCol w:w="1014"/>
+        <w:gridCol w:w="2125"/>
       </w:tblGrid>
       <w:tr>
         <w:trPr>
           <w:trHeight w:val="275"/>
-          <w:jc w:val="center"/>
         </w:trPr>
         <w:tc>
           <w:tcPr>
-            <w:tcW w:w="287" w:type="pct"/>
+            <w:tcW w:w="261" w:type="pct"/>
             <w:vAlign w:val="center"/>
           </w:tcPr>
           <w:p>
@@ -546,7 +763,7 @@
         </w:tc>
         <w:tc>
           <w:tcPr>
-            <w:tcW w:w="1123" w:type="pct"/>
+            <w:tcW w:w="844" w:type="pct"/>
             <w:vAlign w:val="center"/>
           </w:tcPr>
           <w:p>
@@ -574,7 +791,7 @@
         </w:tc>
         <w:tc>
           <w:tcPr>
-            <w:tcW w:w="1054" w:type="pct"/>
+            <w:tcW w:w="755" w:type="pct"/>
             <w:vAlign w:val="center"/>
           </w:tcPr>
           <w:p>
@@ -602,7 +819,35 @@
         </w:tc>
         <w:tc>
           <w:tcPr>
-            <w:tcW w:w="1148" w:type="pct"/>
+            <w:tcW w:w="1745" w:type="pct"/>
+            <w:vAlign w:val="center"/>
+          </w:tcPr>
+          <w:p>
+            <w:pPr>
+              <w:pStyle w:val="ListParagraph"/>
+              <w:ind w:left="0"/>
+              <w:jc w:val="center"/>
+              <w:rPr>
+                <w:rFonts w:cs="Times New Roman"/>
+                <w:b/>
+                <w:sz w:val="24"/>
+                <w:szCs w:val="24"/>
+              </w:rPr>
+            </w:pPr>
+            <w:r>
+              <w:rPr>
+                <w:rFonts w:cs="Times New Roman"/>
+                <w:b/>
+                <w:sz w:val="24"/>
+                <w:szCs w:val="24"/>
+              </w:rPr>
+              <w:t>Tên sản phẩm</w:t>
+            </w:r>
+          </w:p>
+        </w:tc>
+        <w:tc>
+          <w:tcPr>
+            <w:tcW w:w="450" w:type="pct"/>
             <w:vAlign w:val="center"/>
           </w:tcPr>
           <w:p>
@@ -630,7 +875,7 @@
         </w:tc>
         <w:tc>
           <w:tcPr>
-            <w:tcW w:w="1388" w:type="pct"/>
+            <w:tcW w:w="943" w:type="pct"/>
             <w:vAlign w:val="center"/>
           </w:tcPr>
           <w:p>
@@ -682,6 +927,13 @@
         <w:tc>
           <w:p>
             <w:r>
+              <w:t>Converse classic cao cổ vàng</w:t>
+            </w:r>
+          </w:p>
+        </w:tc>
+        <w:tc>
+          <w:p>
+            <w:r>
               <w:t>4</w:t>
             </w:r>
           </w:p>
@@ -719,6 +971,13 @@
         <w:tc>
           <w:p>
             <w:r>
+              <w:t>New Blance 500 Sneaker</w:t>
+            </w:r>
+          </w:p>
+        </w:tc>
+        <w:tc>
+          <w:p>
+            <w:r>
               <w:t>3</w:t>
             </w:r>
           </w:p>
@@ -993,7 +1252,7 @@
     </w:p>
     <w:sectPr>
       <w:pgSz w:w="12240" w:h="15840"/>
-      <w:pgMar w:top="1440" w:right="1080" w:bottom="1440" w:left="1440" w:header="720" w:footer="720" w:gutter="0"/>
+      <w:pgMar w:top="1440" w:right="540" w:bottom="1440" w:left="1170" w:header="720" w:footer="720" w:gutter="0"/>
       <w:cols w:space="720"/>
       <w:docGrid w:linePitch="360"/>
     </w:sectPr>

--- a/ShoesManagementCompany/Hoá đơn nhập.docx
+++ b/ShoesManagementCompany/Hoá đơn nhập.docx
@@ -333,8 +333,6 @@
         </w:rPr>
         <w:t>-------------</w:t>
       </w:r>
-      <w:bookmarkStart w:id="0" w:name="_GoBack"/>
-      <w:bookmarkEnd w:id="0"/>
     </w:p>
     <w:p>
       <w:pPr>
@@ -1026,7 +1024,7 @@
           <w:sz w:val="24"/>
           <w:szCs w:val="24"/>
         </w:rPr>
-        <w:t>Ngày  16  Tháng  12  Năm  2018</w:t>
+        <w:t>Ngày  27  Tháng  12  Năm  2018</w:t>
       </w:r>
     </w:p>
     <w:p>
@@ -1117,11 +1115,8 @@
       <w:pPr>
         <w:ind w:firstLine="720"/>
         <w:rPr>
-          <w:rStyle w:val="SubtleEmphasis"/>
           <w:rFonts w:cs="Times New Roman"/>
           <w:b/>
-          <w:i w:val="0"/>
-          <w:iCs w:val="0"/>
           <w:color w:val="auto"/>
           <w:sz w:val="24"/>
           <w:szCs w:val="24"/>
@@ -1136,6 +1131,8 @@
         </w:rPr>
         <w:t xml:space="preserve">   (Ký và ghi rõ họ tên)</w:t>
       </w:r>
+      <w:bookmarkStart w:id="0" w:name="_GoBack"/>
+      <w:bookmarkEnd w:id="0"/>
       <w:r>
         <w:rPr>
           <w:rStyle w:val="SubtleEmphasis"/>
@@ -1200,55 +1197,6 @@
         </w:rPr>
         <w:t>(Ký và ghi rõ họ tên)</w:t>
       </w:r>
-    </w:p>
-    <w:p>
-      <w:pPr>
-        <w:rPr>
-          <w:rFonts w:eastAsia="Times" w:cs="Times New Roman"/>
-          <w:b/>
-          <w:sz w:val="24"/>
-          <w:szCs w:val="24"/>
-        </w:rPr>
-      </w:pPr>
-    </w:p>
-    <w:p>
-      <w:pPr>
-        <w:rPr>
-          <w:rFonts w:eastAsia="Times" w:cs="Times New Roman"/>
-          <w:b/>
-          <w:sz w:val="24"/>
-          <w:szCs w:val="24"/>
-        </w:rPr>
-      </w:pPr>
-    </w:p>
-    <w:p>
-      <w:pPr>
-        <w:rPr>
-          <w:rFonts w:eastAsia="Times" w:cs="Times New Roman"/>
-          <w:b/>
-          <w:sz w:val="24"/>
-          <w:szCs w:val="24"/>
-        </w:rPr>
-      </w:pPr>
-    </w:p>
-    <w:p>
-      <w:pPr>
-        <w:rPr>
-          <w:rFonts w:eastAsia="Times" w:cs="Times New Roman"/>
-          <w:b/>
-          <w:sz w:val="24"/>
-          <w:szCs w:val="24"/>
-        </w:rPr>
-      </w:pPr>
-    </w:p>
-    <w:p>
-      <w:pPr>
-        <w:rPr>
-          <w:rFonts w:cs="Times New Roman"/>
-          <w:sz w:val="24"/>
-          <w:szCs w:val="24"/>
-        </w:rPr>
-      </w:pPr>
     </w:p>
     <w:sectPr>
       <w:pgSz w:w="12240" w:h="15840"/>
